--- a/EKtracking/EKTracking report android.docx
+++ b/EKtracking/EKTracking report android.docx
@@ -529,29 +529,13 @@
     </w:p>
     <w:p>
       <w:pPr>
-        <w:pStyle w:val="ListParagraph"/>
-        <w:numPr>
-          <w:ilvl w:val="0"/>
-          <w:numId w:val="9"/>
-        </w:numPr>
-        <w:tabs>
-          <w:tab w:val="left" w:pos="1800"/>
-        </w:tabs>
-      </w:pPr>
-      <w:r>
-        <w:t>Team:</w:t>
-      </w:r>
-    </w:p>
-    <w:p>
-      <w:pPr>
-        <w:pStyle w:val="ListParagraph"/>
-        <w:numPr>
-          <w:ilvl w:val="1"/>
-          <w:numId w:val="9"/>
-        </w:numPr>
-      </w:pPr>
-      <w:r>
-        <w:t>Team member tracking.</w:t>
+        <w:ind w:left="1170" w:hanging="450"/>
+      </w:pPr>
+      <w:r>
+        <w:t xml:space="preserve">a. </w:t>
+      </w:r>
+      <w:r>
+        <w:t>If the internet connection is very poor then the data are not logged in the back end even after there is a stable internet connection afterwards.</w:t>
       </w:r>
     </w:p>
     <w:p>
@@ -624,6 +608,8 @@
       <w:r>
         <w:t>Team:</w:t>
       </w:r>
+      <w:bookmarkStart w:id="0" w:name="_GoBack"/>
+      <w:bookmarkEnd w:id="0"/>
     </w:p>
     <w:p>
       <w:pPr>
@@ -634,6 +620,7 @@
         </w:numPr>
       </w:pPr>
       <w:r>
+        <w:lastRenderedPageBreak/>
         <w:t>Remove members from team by the team admin.</w:t>
       </w:r>
     </w:p>
@@ -646,7 +633,6 @@
         </w:numPr>
       </w:pPr>
       <w:r>
-        <w:lastRenderedPageBreak/>
         <w:t>Send team code via mail, SMS, Facebook and twitter.</w:t>
       </w:r>
     </w:p>
@@ -709,88 +695,6 @@
       <w:r>
         <w:t>Settings module.</w:t>
       </w:r>
-    </w:p>
-    <w:p>
-      <w:pPr>
-        <w:pStyle w:val="Heading1"/>
-        <w:numPr>
-          <w:ilvl w:val="0"/>
-          <w:numId w:val="2"/>
-        </w:numPr>
-        <w:rPr>
-          <w:rFonts w:asciiTheme="minorHAnsi" w:hAnsiTheme="minorHAnsi" w:cstheme="minorHAnsi"/>
-          <w:b/>
-          <w:color w:val="000000" w:themeColor="text1"/>
-        </w:rPr>
-      </w:pPr>
-      <w:r>
-        <w:rPr>
-          <w:rFonts w:asciiTheme="minorHAnsi" w:hAnsiTheme="minorHAnsi" w:cstheme="minorHAnsi"/>
-          <w:b/>
-          <w:color w:val="000000" w:themeColor="text1"/>
-        </w:rPr>
-        <w:t>Existing GitLab Issues:</w:t>
-      </w:r>
-    </w:p>
-    <w:p>
-      <w:pPr>
-        <w:pStyle w:val="ListParagraph"/>
-        <w:numPr>
-          <w:ilvl w:val="0"/>
-          <w:numId w:val="11"/>
-        </w:numPr>
-        <w:ind w:left="1080"/>
-      </w:pPr>
-      <w:r>
-        <w:rPr>
-          <w:b/>
-        </w:rPr>
-        <w:t>Issue#10</w:t>
-      </w:r>
-      <w:r>
-        <w:t xml:space="preserve"> : </w:t>
-      </w:r>
-      <w:r>
-        <w:t>Issue relating UI.</w:t>
-      </w:r>
-    </w:p>
-    <w:p>
-      <w:pPr>
-        <w:pStyle w:val="ListParagraph"/>
-        <w:numPr>
-          <w:ilvl w:val="0"/>
-          <w:numId w:val="11"/>
-        </w:numPr>
-        <w:ind w:left="1080"/>
-      </w:pPr>
-      <w:r>
-        <w:rPr>
-          <w:b/>
-        </w:rPr>
-        <w:t>Issue#9</w:t>
-      </w:r>
-      <w:r>
-        <w:t xml:space="preserve"> : </w:t>
-      </w:r>
-      <w:r>
-        <w:t>Issue relating logging of data.</w:t>
-      </w:r>
-      <w:r>
-        <w:tab/>
-      </w:r>
-    </w:p>
-    <w:p>
-      <w:pPr>
-        <w:ind w:left="1440"/>
-      </w:pPr>
-      <w:r>
-        <w:t>The logging of data becomes abnormal when the app is swiped out from the background.</w:t>
-      </w:r>
-      <w:r>
-        <w:t>(this issue is there in Redmi note 3).</w:t>
-      </w:r>
-      <w:bookmarkStart w:id="0" w:name="_GoBack"/>
-      <w:bookmarkEnd w:id="0"/>
     </w:p>
     <w:p/>
     <w:sectPr>
